--- a/Research/ResearchDoc.docx
+++ b/Research/ResearchDoc.docx
@@ -3,6 +3,526 @@
 <w:document xmlns:wpc="http://schemas.microsoft.com/office/word/2010/wordprocessingCanvas" xmlns:mc="http://schemas.openxmlformats.org/markup-compatibility/2006" xmlns:o="urn:schemas-microsoft-com:office:office" xmlns:r="http://schemas.openxmlformats.org/officeDocument/2006/relationships" xmlns:m="http://schemas.openxmlformats.org/officeDocument/2006/math" xmlns:v="urn:schemas-microsoft-com:vml" xmlns:wp14="http://schemas.microsoft.com/office/word/2010/wordprocessingDrawing" xmlns:wp="http://schemas.openxmlformats.org/drawingml/2006/wordprocessingDrawing" xmlns:w10="urn:schemas-microsoft-com:office:word" xmlns:w="http://schemas.openxmlformats.org/wordprocessingml/2006/main" xmlns:w14="http://schemas.microsoft.com/office/word/2010/wordml" xmlns:wpg="http://schemas.microsoft.com/office/word/2010/wordprocessingGroup" xmlns:wpi="http://schemas.microsoft.com/office/word/2010/wordprocessingInk" xmlns:wne="http://schemas.microsoft.com/office/word/2006/wordml" xmlns:wps="http://schemas.microsoft.com/office/word/2010/wordprocessingShape" mc:Ignorable="w14 wp14">
   <w:body>
     <w:p>
+      <w:pPr>
+        <w:spacing w:after="0"/>
+        <w:jc w:val="both"/>
+        <w:rPr>
+          <w:rFonts w:ascii="Times New Roman" w:hAnsi="Times New Roman" w:cs="Times New Roman"/>
+          <w:sz w:val="24"/>
+          <w:szCs w:val="24"/>
+        </w:rPr>
+      </w:pPr>
+      <w:r>
+        <w:rPr>
+          <w:rFonts w:ascii="Times New Roman" w:hAnsi="Times New Roman" w:cs="Times New Roman"/>
+          <w:sz w:val="24"/>
+          <w:szCs w:val="24"/>
+        </w:rPr>
+        <w:t>DTMF</w:t>
+      </w:r>
+    </w:p>
+    <w:p>
+      <w:pPr>
+        <w:spacing w:after="0"/>
+        <w:jc w:val="both"/>
+        <w:rPr>
+          <w:rFonts w:ascii="Times New Roman" w:hAnsi="Times New Roman" w:cs="Times New Roman"/>
+          <w:sz w:val="24"/>
+          <w:szCs w:val="24"/>
+        </w:rPr>
+      </w:pPr>
+      <w:hyperlink r:id="rId5" w:history="1">
+        <w:r>
+          <w:rPr>
+            <w:rStyle w:val="Hyperlink"/>
+            <w:rFonts w:ascii="Times New Roman" w:hAnsi="Times New Roman" w:cs="Times New Roman"/>
+            <w:sz w:val="24"/>
+            <w:szCs w:val="24"/>
+          </w:rPr>
+          <w:t>http</w:t>
+        </w:r>
+        <w:r>
+          <w:rPr>
+            <w:rStyle w:val="Hyperlink"/>
+            <w:rFonts w:ascii="Times New Roman" w:hAnsi="Times New Roman" w:cs="Times New Roman"/>
+            <w:sz w:val="24"/>
+            <w:szCs w:val="24"/>
+          </w:rPr>
+          <w:t>:</w:t>
+        </w:r>
+        <w:r>
+          <w:rPr>
+            <w:rStyle w:val="Hyperlink"/>
+            <w:rFonts w:ascii="Times New Roman" w:hAnsi="Times New Roman" w:cs="Times New Roman"/>
+            <w:sz w:val="24"/>
+            <w:szCs w:val="24"/>
+          </w:rPr>
+          <w:t>//en.wikipedia.org/wiki/Dual-tone_multi-frequency_signaling</w:t>
+        </w:r>
+      </w:hyperlink>
+    </w:p>
+    <w:p>
+      <w:pPr>
+        <w:spacing w:after="0"/>
+        <w:jc w:val="both"/>
+        <w:rPr>
+          <w:rFonts w:ascii="Times New Roman" w:hAnsi="Times New Roman" w:cs="Times New Roman"/>
+          <w:sz w:val="24"/>
+          <w:szCs w:val="24"/>
+        </w:rPr>
+      </w:pPr>
+      <w:hyperlink r:id="rId6" w:history="1">
+        <w:r>
+          <w:rPr>
+            <w:rStyle w:val="Hyperlink"/>
+            <w:rFonts w:ascii="Times New Roman" w:hAnsi="Times New Roman" w:cs="Times New Roman"/>
+            <w:sz w:val="24"/>
+            <w:szCs w:val="24"/>
+          </w:rPr>
+          <w:t>http://www.mesi.net/MESiWeb/Digit%20Detector%20Preformance%20data.htm</w:t>
+        </w:r>
+      </w:hyperlink>
+    </w:p>
+    <w:p>
+      <w:pPr>
+        <w:spacing w:after="0"/>
+        <w:jc w:val="both"/>
+        <w:rPr>
+          <w:rFonts w:ascii="Times New Roman" w:hAnsi="Times New Roman" w:cs="Times New Roman"/>
+          <w:sz w:val="24"/>
+          <w:szCs w:val="24"/>
+        </w:rPr>
+      </w:pPr>
+    </w:p>
+    <w:p>
+      <w:pPr>
+        <w:spacing w:after="0"/>
+        <w:jc w:val="both"/>
+        <w:rPr>
+          <w:rFonts w:ascii="Times New Roman" w:hAnsi="Times New Roman" w:cs="Times New Roman"/>
+          <w:sz w:val="24"/>
+          <w:szCs w:val="24"/>
+        </w:rPr>
+      </w:pPr>
+      <w:r>
+        <w:rPr>
+          <w:rFonts w:ascii="Times New Roman" w:hAnsi="Times New Roman" w:cs="Times New Roman"/>
+          <w:sz w:val="24"/>
+          <w:szCs w:val="24"/>
+        </w:rPr>
+        <w:tab/>
+        <w:t>Dual-tone multi-frequency signaling (DTMF) is used for telecommunication signaling over analog telephone lines in the voice-frequency band between telephone handsets and other communications devices and the switching center.</w:t>
+      </w:r>
+      <w:r>
+        <w:t xml:space="preserve"> </w:t>
+      </w:r>
+      <w:proofErr w:type="gramStart"/>
+      <w:r>
+        <w:rPr>
+          <w:rFonts w:ascii="Times New Roman" w:hAnsi="Times New Roman" w:cs="Times New Roman"/>
+          <w:sz w:val="24"/>
+          <w:szCs w:val="24"/>
+        </w:rPr>
+        <w:t>use</w:t>
+      </w:r>
+      <w:proofErr w:type="gramEnd"/>
+      <w:r>
+        <w:rPr>
+          <w:rFonts w:ascii="Times New Roman" w:hAnsi="Times New Roman" w:cs="Times New Roman"/>
+          <w:sz w:val="24"/>
+          <w:szCs w:val="24"/>
+        </w:rPr>
+        <w:t xml:space="preserve"> a mixture of two pure tone (pure sine wave) sounds.</w:t>
+      </w:r>
+      <w:r>
+        <w:t xml:space="preserve"> </w:t>
+      </w:r>
+      <w:r>
+        <w:rPr>
+          <w:rFonts w:ascii="Times New Roman" w:hAnsi="Times New Roman" w:cs="Times New Roman"/>
+          <w:sz w:val="24"/>
+          <w:szCs w:val="24"/>
+        </w:rPr>
+        <w:t>The DTMF keypad is laid out in a 4×4 matrix in which each row represents a low frequency and each column represents a high frequency. Pressing a single key sends a sinusoidal tone for each of the two frequencies. For example, the key 1 produces a superimposition of tones of 697 and 1209 hertz (Hz).</w:t>
+      </w:r>
+    </w:p>
+    <w:p>
+      <w:pPr>
+        <w:spacing w:after="0"/>
+        <w:jc w:val="both"/>
+        <w:rPr>
+          <w:rFonts w:ascii="Times New Roman" w:hAnsi="Times New Roman" w:cs="Times New Roman"/>
+          <w:sz w:val="24"/>
+          <w:szCs w:val="24"/>
+        </w:rPr>
+      </w:pPr>
+    </w:p>
+    <w:p>
+      <w:pPr>
+        <w:spacing w:after="0"/>
+        <w:jc w:val="both"/>
+        <w:rPr>
+          <w:rFonts w:ascii="Times New Roman" w:hAnsi="Times New Roman" w:cs="Times New Roman"/>
+          <w:sz w:val="24"/>
+          <w:szCs w:val="24"/>
+        </w:rPr>
+      </w:pPr>
+      <w:proofErr w:type="spellStart"/>
+      <w:r>
+        <w:rPr>
+          <w:rFonts w:ascii="Times New Roman" w:hAnsi="Times New Roman" w:cs="Times New Roman"/>
+          <w:sz w:val="24"/>
+          <w:szCs w:val="24"/>
+        </w:rPr>
+        <w:t>Goertzel</w:t>
+      </w:r>
+      <w:proofErr w:type="spellEnd"/>
+      <w:r>
+        <w:rPr>
+          <w:rFonts w:ascii="Times New Roman" w:hAnsi="Times New Roman" w:cs="Times New Roman"/>
+          <w:sz w:val="24"/>
+          <w:szCs w:val="24"/>
+        </w:rPr>
+        <w:t xml:space="preserve"> Algorithm</w:t>
+      </w:r>
+    </w:p>
+    <w:p>
+      <w:pPr>
+        <w:spacing w:after="0"/>
+        <w:jc w:val="both"/>
+        <w:rPr>
+          <w:rFonts w:ascii="Times New Roman" w:hAnsi="Times New Roman" w:cs="Times New Roman"/>
+          <w:sz w:val="24"/>
+          <w:szCs w:val="24"/>
+        </w:rPr>
+      </w:pPr>
+      <w:r>
+        <w:rPr>
+          <w:rFonts w:ascii="Times New Roman" w:hAnsi="Times New Roman" w:cs="Times New Roman"/>
+          <w:sz w:val="24"/>
+          <w:szCs w:val="24"/>
+        </w:rPr>
+        <w:tab/>
+      </w:r>
+      <w:r>
+        <w:rPr>
+          <w:rFonts w:ascii="Times New Roman" w:hAnsi="Times New Roman" w:cs="Times New Roman"/>
+          <w:sz w:val="24"/>
+          <w:szCs w:val="24"/>
+        </w:rPr>
+        <w:t xml:space="preserve">The </w:t>
+      </w:r>
+      <w:proofErr w:type="spellStart"/>
+      <w:r>
+        <w:rPr>
+          <w:rFonts w:ascii="Times New Roman" w:hAnsi="Times New Roman" w:cs="Times New Roman"/>
+          <w:sz w:val="24"/>
+          <w:szCs w:val="24"/>
+        </w:rPr>
+        <w:t>Goertzel</w:t>
+      </w:r>
+      <w:proofErr w:type="spellEnd"/>
+      <w:r>
+        <w:rPr>
+          <w:rFonts w:ascii="Times New Roman" w:hAnsi="Times New Roman" w:cs="Times New Roman"/>
+          <w:sz w:val="24"/>
+          <w:szCs w:val="24"/>
+        </w:rPr>
+        <w:t xml:space="preserve"> algorithm is a Digital Signal Processing (DSP) technique that provides a means for efficient evaluation of individual terms of the Discrete Fourier Transform (DFT), thus making it useful in certain practical applications, such as recognition of DTMF tones produced by the buttons pushed on a telephone keypad.</w:t>
+      </w:r>
+      <w:r>
+        <w:rPr>
+          <w:rFonts w:ascii="Times New Roman" w:hAnsi="Times New Roman" w:cs="Times New Roman"/>
+          <w:sz w:val="24"/>
+          <w:szCs w:val="24"/>
+        </w:rPr>
+        <w:t xml:space="preserve"> </w:t>
+      </w:r>
+      <w:r>
+        <w:rPr>
+          <w:rFonts w:ascii="Times New Roman" w:hAnsi="Times New Roman" w:cs="Times New Roman"/>
+          <w:sz w:val="24"/>
+          <w:szCs w:val="24"/>
+        </w:rPr>
+        <w:t xml:space="preserve">Like the DFT, the </w:t>
+      </w:r>
+      <w:proofErr w:type="spellStart"/>
+      <w:r>
+        <w:rPr>
+          <w:rFonts w:ascii="Times New Roman" w:hAnsi="Times New Roman" w:cs="Times New Roman"/>
+          <w:sz w:val="24"/>
+          <w:szCs w:val="24"/>
+        </w:rPr>
+        <w:t>Goertzel</w:t>
+      </w:r>
+      <w:proofErr w:type="spellEnd"/>
+      <w:r>
+        <w:rPr>
+          <w:rFonts w:ascii="Times New Roman" w:hAnsi="Times New Roman" w:cs="Times New Roman"/>
+          <w:sz w:val="24"/>
+          <w:szCs w:val="24"/>
+        </w:rPr>
+        <w:t xml:space="preserve"> Algorithm analyses one selectable frequency component from a discrete signal</w:t>
+      </w:r>
+      <w:proofErr w:type="gramStart"/>
+      <w:r>
+        <w:rPr>
+          <w:rFonts w:ascii="Times New Roman" w:hAnsi="Times New Roman" w:cs="Times New Roman"/>
+          <w:sz w:val="24"/>
+          <w:szCs w:val="24"/>
+        </w:rPr>
+        <w:t>.[</w:t>
+      </w:r>
+      <w:proofErr w:type="gramEnd"/>
+      <w:r>
+        <w:rPr>
+          <w:rFonts w:ascii="Times New Roman" w:hAnsi="Times New Roman" w:cs="Times New Roman"/>
+          <w:sz w:val="24"/>
+          <w:szCs w:val="24"/>
+        </w:rPr>
+        <w:t xml:space="preserve">2][3][4] Unlike direct DFT calculations, the </w:t>
+      </w:r>
+      <w:proofErr w:type="spellStart"/>
+      <w:r>
+        <w:rPr>
+          <w:rFonts w:ascii="Times New Roman" w:hAnsi="Times New Roman" w:cs="Times New Roman"/>
+          <w:sz w:val="24"/>
+          <w:szCs w:val="24"/>
+        </w:rPr>
+        <w:t>Goertzel</w:t>
+      </w:r>
+      <w:proofErr w:type="spellEnd"/>
+      <w:r>
+        <w:rPr>
+          <w:rFonts w:ascii="Times New Roman" w:hAnsi="Times New Roman" w:cs="Times New Roman"/>
+          <w:sz w:val="24"/>
+          <w:szCs w:val="24"/>
+        </w:rPr>
+        <w:t xml:space="preserve"> algorithm applies a single real-valued coefficient at each iteration, using real-valued arithmetic for real-valued input sequences.</w:t>
+      </w:r>
+    </w:p>
+    <w:p>
+      <w:pPr>
+        <w:spacing w:after="0"/>
+        <w:jc w:val="both"/>
+        <w:rPr>
+          <w:rFonts w:ascii="Times New Roman" w:hAnsi="Times New Roman" w:cs="Times New Roman"/>
+          <w:sz w:val="24"/>
+          <w:szCs w:val="24"/>
+        </w:rPr>
+      </w:pPr>
+    </w:p>
+    <w:p>
+      <w:pPr>
+        <w:spacing w:after="0"/>
+        <w:jc w:val="both"/>
+        <w:rPr>
+          <w:rFonts w:ascii="Times New Roman" w:hAnsi="Times New Roman" w:cs="Times New Roman"/>
+          <w:sz w:val="24"/>
+          <w:szCs w:val="24"/>
+        </w:rPr>
+      </w:pPr>
+      <w:r>
+        <w:rPr>
+          <w:rFonts w:ascii="Times New Roman" w:hAnsi="Times New Roman" w:cs="Times New Roman"/>
+          <w:sz w:val="24"/>
+          <w:szCs w:val="24"/>
+        </w:rPr>
+        <w:t>Printable ASCII</w:t>
+      </w:r>
+    </w:p>
+    <w:p>
+      <w:pPr>
+        <w:spacing w:after="0"/>
+        <w:jc w:val="both"/>
+        <w:rPr>
+          <w:rFonts w:ascii="Times New Roman" w:hAnsi="Times New Roman" w:cs="Times New Roman"/>
+          <w:sz w:val="24"/>
+          <w:szCs w:val="24"/>
+        </w:rPr>
+      </w:pPr>
+      <w:r>
+        <w:rPr>
+          <w:rFonts w:ascii="Times New Roman" w:hAnsi="Times New Roman" w:cs="Times New Roman"/>
+          <w:sz w:val="24"/>
+          <w:szCs w:val="24"/>
+        </w:rPr>
+        <w:tab/>
+      </w:r>
+      <w:hyperlink r:id="rId7" w:history="1">
+        <w:r>
+          <w:rPr>
+            <w:rStyle w:val="Hyperlink"/>
+            <w:rFonts w:ascii="Times New Roman" w:hAnsi="Times New Roman" w:cs="Times New Roman"/>
+            <w:sz w:val="24"/>
+            <w:szCs w:val="24"/>
+          </w:rPr>
+          <w:t>https://www.juniper.net/techpubs/en_US/idp/topics/reference/general/intrusion-detection-prevention-custom-attack-object-extended-ascii.html</w:t>
+        </w:r>
+      </w:hyperlink>
+    </w:p>
+    <w:p>
+      <w:pPr>
+        <w:spacing w:after="0"/>
+        <w:jc w:val="both"/>
+        <w:rPr>
+          <w:rFonts w:ascii="Times New Roman" w:hAnsi="Times New Roman" w:cs="Times New Roman"/>
+          <w:sz w:val="24"/>
+          <w:szCs w:val="24"/>
+        </w:rPr>
+      </w:pPr>
+    </w:p>
+    <w:p>
+      <w:pPr>
+        <w:spacing w:after="0"/>
+        <w:jc w:val="both"/>
+        <w:rPr>
+          <w:rFonts w:ascii="Times New Roman" w:hAnsi="Times New Roman" w:cs="Times New Roman"/>
+          <w:sz w:val="24"/>
+          <w:szCs w:val="24"/>
+        </w:rPr>
+      </w:pPr>
+      <w:r>
+        <w:rPr>
+          <w:rFonts w:ascii="Times New Roman" w:hAnsi="Times New Roman" w:cs="Times New Roman"/>
+          <w:sz w:val="24"/>
+          <w:szCs w:val="24"/>
+        </w:rPr>
+        <w:t>Additive White Gaussian Noise</w:t>
+      </w:r>
+    </w:p>
+    <w:p>
+      <w:pPr>
+        <w:spacing w:after="0"/>
+        <w:jc w:val="both"/>
+        <w:rPr>
+          <w:rFonts w:ascii="Times New Roman" w:hAnsi="Times New Roman" w:cs="Times New Roman"/>
+          <w:sz w:val="24"/>
+          <w:szCs w:val="24"/>
+        </w:rPr>
+      </w:pPr>
+      <w:r>
+        <w:rPr>
+          <w:rFonts w:ascii="Times New Roman" w:hAnsi="Times New Roman" w:cs="Times New Roman"/>
+          <w:sz w:val="24"/>
+          <w:szCs w:val="24"/>
+        </w:rPr>
+        <w:tab/>
+      </w:r>
+      <w:proofErr w:type="spellStart"/>
+      <w:r>
+        <w:rPr>
+          <w:rFonts w:ascii="Times New Roman" w:hAnsi="Times New Roman" w:cs="Times New Roman"/>
+          <w:sz w:val="24"/>
+          <w:szCs w:val="24"/>
+        </w:rPr>
+        <w:t>Matlab</w:t>
+      </w:r>
+      <w:proofErr w:type="spellEnd"/>
+      <w:r>
+        <w:rPr>
+          <w:rFonts w:ascii="Times New Roman" w:hAnsi="Times New Roman" w:cs="Times New Roman"/>
+          <w:sz w:val="24"/>
+          <w:szCs w:val="24"/>
+        </w:rPr>
+        <w:t xml:space="preserve"> function - </w:t>
+      </w:r>
+      <w:hyperlink r:id="rId8" w:history="1">
+        <w:r>
+          <w:rPr>
+            <w:rStyle w:val="Hyperlink"/>
+            <w:rFonts w:ascii="Times New Roman" w:hAnsi="Times New Roman" w:cs="Times New Roman"/>
+            <w:sz w:val="24"/>
+            <w:szCs w:val="24"/>
+          </w:rPr>
+          <w:t>http://www.mathworks.com/help/comm/ref/awgn.html</w:t>
+        </w:r>
+      </w:hyperlink>
+    </w:p>
+    <w:p>
+      <w:pPr>
+        <w:spacing w:after="0"/>
+        <w:jc w:val="both"/>
+        <w:rPr>
+          <w:rFonts w:ascii="Times New Roman" w:hAnsi="Times New Roman" w:cs="Times New Roman"/>
+          <w:sz w:val="24"/>
+          <w:szCs w:val="24"/>
+        </w:rPr>
+      </w:pPr>
+      <w:r>
+        <w:rPr>
+          <w:rFonts w:ascii="Times New Roman" w:hAnsi="Times New Roman" w:cs="Times New Roman"/>
+          <w:sz w:val="24"/>
+          <w:szCs w:val="24"/>
+        </w:rPr>
+        <w:tab/>
+      </w:r>
+      <w:hyperlink r:id="rId9" w:history="1">
+        <w:r>
+          <w:rPr>
+            <w:rStyle w:val="Hyperlink"/>
+            <w:rFonts w:ascii="Times New Roman" w:hAnsi="Times New Roman" w:cs="Times New Roman"/>
+            <w:sz w:val="24"/>
+            <w:szCs w:val="24"/>
+          </w:rPr>
+          <w:t>http://en.wikipedia.org/wiki/Additive_white_Gaussian_noise</w:t>
+        </w:r>
+      </w:hyperlink>
+    </w:p>
+    <w:p>
+      <w:pPr>
+        <w:spacing w:after="0"/>
+        <w:jc w:val="both"/>
+        <w:rPr>
+          <w:rFonts w:ascii="Times New Roman" w:hAnsi="Times New Roman" w:cs="Times New Roman"/>
+          <w:sz w:val="24"/>
+          <w:szCs w:val="24"/>
+        </w:rPr>
+      </w:pPr>
+    </w:p>
+    <w:p>
+      <w:pPr>
+        <w:spacing w:after="0"/>
+        <w:jc w:val="both"/>
+        <w:rPr>
+          <w:rFonts w:ascii="Times New Roman" w:hAnsi="Times New Roman" w:cs="Times New Roman"/>
+          <w:sz w:val="24"/>
+          <w:szCs w:val="24"/>
+        </w:rPr>
+      </w:pPr>
+    </w:p>
+    <w:p>
+      <w:pPr>
+        <w:spacing w:after="0"/>
+        <w:jc w:val="both"/>
+        <w:rPr>
+          <w:rFonts w:ascii="Times New Roman" w:hAnsi="Times New Roman" w:cs="Times New Roman"/>
+          <w:sz w:val="24"/>
+          <w:szCs w:val="24"/>
+        </w:rPr>
+      </w:pPr>
+      <w:hyperlink r:id="rId10" w:history="1">
+        <w:r>
+          <w:rPr>
+            <w:rStyle w:val="Hyperlink"/>
+            <w:rFonts w:ascii="Times New Roman" w:hAnsi="Times New Roman" w:cs="Times New Roman"/>
+            <w:sz w:val="24"/>
+            <w:szCs w:val="24"/>
+          </w:rPr>
+          <w:t>http://www.mathworks.com/products/demos/signaltlbx/dtmf/dtmfdemo.html</w:t>
+        </w:r>
+      </w:hyperlink>
+    </w:p>
+    <w:p>
+      <w:pPr>
+        <w:spacing w:after="0"/>
+        <w:jc w:val="both"/>
+        <w:rPr>
+          <w:rFonts w:ascii="Times New Roman" w:hAnsi="Times New Roman" w:cs="Times New Roman"/>
+          <w:sz w:val="24"/>
+          <w:szCs w:val="24"/>
+        </w:rPr>
+      </w:pPr>
       <w:bookmarkStart w:id="0" w:name="_GoBack"/>
       <w:bookmarkEnd w:id="0"/>
     </w:p>
@@ -203,6 +723,29 @@
     <w:semiHidden/>
     <w:unhideWhenUsed/>
   </w:style>
+  <w:style w:type="character" w:styleId="Hyperlink">
+    <w:name w:val="Hyperlink"/>
+    <w:basedOn w:val="DefaultParagraphFont"/>
+    <w:uiPriority w:val="99"/>
+    <w:unhideWhenUsed/>
+    <w:rsid w:val="0029163E"/>
+    <w:rPr>
+      <w:color w:val="0000FF" w:themeColor="hyperlink"/>
+      <w:u w:val="single"/>
+    </w:rPr>
+  </w:style>
+  <w:style w:type="character" w:styleId="FollowedHyperlink">
+    <w:name w:val="FollowedHyperlink"/>
+    <w:basedOn w:val="DefaultParagraphFont"/>
+    <w:uiPriority w:val="99"/>
+    <w:semiHidden/>
+    <w:unhideWhenUsed/>
+    <w:rsid w:val="008262D6"/>
+    <w:rPr>
+      <w:color w:val="800080" w:themeColor="followedHyperlink"/>
+      <w:u w:val="single"/>
+    </w:rPr>
+  </w:style>
 </w:styles>
 </file>
 
@@ -392,6 +935,29 @@
     <w:uiPriority w:val="99"/>
     <w:semiHidden/>
     <w:unhideWhenUsed/>
+  </w:style>
+  <w:style w:type="character" w:styleId="Hyperlink">
+    <w:name w:val="Hyperlink"/>
+    <w:basedOn w:val="DefaultParagraphFont"/>
+    <w:uiPriority w:val="99"/>
+    <w:unhideWhenUsed/>
+    <w:rsid w:val="0029163E"/>
+    <w:rPr>
+      <w:color w:val="0000FF" w:themeColor="hyperlink"/>
+      <w:u w:val="single"/>
+    </w:rPr>
+  </w:style>
+  <w:style w:type="character" w:styleId="FollowedHyperlink">
+    <w:name w:val="FollowedHyperlink"/>
+    <w:basedOn w:val="DefaultParagraphFont"/>
+    <w:uiPriority w:val="99"/>
+    <w:semiHidden/>
+    <w:unhideWhenUsed/>
+    <w:rsid w:val="008262D6"/>
+    <w:rPr>
+      <w:color w:val="800080" w:themeColor="followedHyperlink"/>
+      <w:u w:val="single"/>
+    </w:rPr>
   </w:style>
 </w:styles>
 </file>
